--- a/git命令.docx
+++ b/git命令.docx
@@ -4,7 +4,6 @@
   <w:body>
     <w:p>
       <w:pPr>
-        <w:ind w:firstLine="210" w:firstLineChars="100"/>
         <w:rPr>
           <w:rFonts w:hint="eastAsia"/>
         </w:rPr>
@@ -1310,7 +1309,7 @@
     <w:lsdException w:unhideWhenUsed="0" w:uiPriority="0" w:semiHidden="0" w:name="HTML Sample"/>
     <w:lsdException w:unhideWhenUsed="0" w:uiPriority="0" w:semiHidden="0" w:name="HTML Typewriter"/>
     <w:lsdException w:unhideWhenUsed="0" w:uiPriority="0" w:semiHidden="0" w:name="HTML Variable"/>
-    <w:lsdException w:unhideWhenUsed="0" w:uiPriority="0" w:name="Normal Table"/>
+    <w:lsdException w:qFormat="1" w:unhideWhenUsed="0" w:uiPriority="0" w:name="Normal Table"/>
     <w:lsdException w:unhideWhenUsed="0" w:uiPriority="0" w:semiHidden="0" w:name="annotation subject"/>
     <w:lsdException w:unhideWhenUsed="0" w:uiPriority="0" w:semiHidden="0" w:name="Table Simple 1"/>
     <w:lsdException w:unhideWhenUsed="0" w:uiPriority="0" w:semiHidden="0" w:name="Table Simple 2"/>
@@ -1481,6 +1480,7 @@
   <w:style w:type="table" w:default="1" w:styleId="2">
     <w:name w:val="Normal Table"/>
     <w:semiHidden/>
+    <w:qFormat/>
     <w:uiPriority w:val="0"/>
     <w:tblPr>
       <w:tblCellMar>
